--- a/Faza 2/TIM 404 SSU i PR verzija 1.5/SSU/Stefan/SSU_Brisanje_Korisnickog_Naloga.docx
+++ b/Faza 2/TIM 404 SSU i PR verzija 1.5/SSU/Stefan/SSU_Brisanje_Korisnickog_Naloga.docx
@@ -233,8 +233,6 @@
         </w:rPr>
         <w:t>1</w:t>
       </w:r>
-      <w:bookmarkStart w:id="0" w:name="_GoBack"/>
-      <w:bookmarkEnd w:id="0"/>
     </w:p>
     <w:p>
       <w:pPr>
@@ -2025,7 +2023,7 @@
           <w:rFonts w:cs="Tahoma"/>
         </w:rPr>
       </w:pPr>
-      <w:bookmarkStart w:id="1" w:name="_Toc34585806"/>
+      <w:bookmarkStart w:id="0" w:name="_Toc34585806"/>
       <w:r>
         <w:rPr>
           <w:rFonts w:cs="Tahoma"/>
@@ -2033,13 +2031,94 @@
         <w:lastRenderedPageBreak/>
         <w:t>1. Uvod</w:t>
       </w:r>
+      <w:bookmarkEnd w:id="0"/>
+    </w:p>
+    <w:p>
+      <w:pPr>
+        <w:spacing w:line="360" w:lineRule="auto"/>
+        <w:rPr>
+          <w:rFonts w:ascii="Tahoma" w:hAnsi="Tahoma" w:cs="Tahoma"/>
+        </w:rPr>
+      </w:pPr>
+    </w:p>
+    <w:p>
+      <w:pPr>
+        <w:pStyle w:val="Heading2"/>
+        <w:rPr>
+          <w:rFonts w:cs="Tahoma"/>
+        </w:rPr>
+      </w:pPr>
+      <w:bookmarkStart w:id="1" w:name="_Toc34585807"/>
+      <w:r>
+        <w:rPr>
+          <w:rFonts w:cs="Tahoma"/>
+        </w:rPr>
+        <w:t xml:space="preserve">1.1. </w:t>
+      </w:r>
+      <w:r>
+        <w:rPr>
+          <w:rFonts w:cs="Tahoma"/>
+        </w:rPr>
+        <w:t>Rezime</w:t>
+      </w:r>
       <w:bookmarkEnd w:id="1"/>
     </w:p>
     <w:p>
       <w:pPr>
+        <w:rPr>
+          <w:rFonts w:ascii="Tahoma" w:hAnsi="Tahoma" w:cs="Tahoma"/>
+          <w:sz w:val="24"/>
+          <w:szCs w:val="24"/>
+        </w:rPr>
+      </w:pPr>
+      <w:r>
+        <w:rPr>
+          <w:rFonts w:ascii="Tahoma" w:hAnsi="Tahoma" w:cs="Tahoma"/>
+          <w:sz w:val="24"/>
+          <w:szCs w:val="24"/>
+        </w:rPr>
+        <w:t xml:space="preserve">Definisanje scenarija upotrebe pri </w:t>
+      </w:r>
+      <w:r>
+        <w:rPr>
+          <w:rFonts w:ascii="Tahoma" w:hAnsi="Tahoma" w:cs="Tahoma"/>
+          <w:sz w:val="24"/>
+          <w:szCs w:val="24"/>
+        </w:rPr>
+        <w:t>brisanju korisničkog naloga sa</w:t>
+      </w:r>
+      <w:r>
+        <w:rPr>
+          <w:rFonts w:ascii="Tahoma" w:hAnsi="Tahoma" w:cs="Tahoma"/>
+          <w:sz w:val="24"/>
+          <w:szCs w:val="24"/>
+        </w:rPr>
+        <w:t xml:space="preserve"> sajt</w:t>
+      </w:r>
+      <w:r>
+        <w:rPr>
+          <w:rFonts w:ascii="Tahoma" w:hAnsi="Tahoma" w:cs="Tahoma"/>
+          <w:sz w:val="24"/>
+          <w:szCs w:val="24"/>
+        </w:rPr>
+        <w:t>a</w:t>
+      </w:r>
+      <w:r>
+        <w:rPr>
+          <w:rFonts w:ascii="Tahoma" w:hAnsi="Tahoma" w:cs="Tahoma"/>
+          <w:sz w:val="24"/>
+          <w:szCs w:val="24"/>
+        </w:rPr>
+        <w:t>, sa primerom odgovarajućih html stranica.</w:t>
+      </w:r>
+    </w:p>
+    <w:p>
+      <w:pPr>
         <w:spacing w:line="360" w:lineRule="auto"/>
         <w:rPr>
           <w:rFonts w:ascii="Tahoma" w:hAnsi="Tahoma" w:cs="Tahoma"/>
+          <w:sz w:val="24"/>
+          <w:szCs w:val="24"/>
         </w:rPr>
       </w:pPr>
     </w:p>
@@ -2050,171 +2129,90 @@
           <w:rFonts w:cs="Tahoma"/>
         </w:rPr>
       </w:pPr>
-      <w:bookmarkStart w:id="2" w:name="_Toc34585807"/>
+      <w:bookmarkStart w:id="2" w:name="_Toc34585808"/>
       <w:r>
         <w:rPr>
           <w:rFonts w:cs="Tahoma"/>
         </w:rPr>
-        <w:t xml:space="preserve">1.1. </w:t>
-      </w:r>
-      <w:r>
+        <w:t>1.2. Namena dokumenta</w:t>
+      </w:r>
+      <w:bookmarkEnd w:id="2"/>
+    </w:p>
+    <w:p>
+      <w:pPr>
+        <w:rPr>
+          <w:rFonts w:ascii="Tahoma" w:hAnsi="Tahoma" w:cs="Tahoma"/>
+          <w:sz w:val="24"/>
+          <w:szCs w:val="24"/>
+        </w:rPr>
+      </w:pPr>
+      <w:r>
+        <w:rPr>
+          <w:rFonts w:ascii="Tahoma" w:hAnsi="Tahoma" w:cs="Tahoma"/>
+          <w:sz w:val="24"/>
+          <w:szCs w:val="24"/>
+        </w:rPr>
+        <w:t>Dokument će koristiti svi članovi projektnog tima u razvoju projekta i testiranju a može se koristiti i pri pisanju uputstva za</w:t>
+      </w:r>
+      <w:r>
+        <w:rPr>
+          <w:rFonts w:ascii="Tahoma" w:hAnsi="Tahoma" w:cs="Tahoma"/>
+          <w:sz w:val="24"/>
+          <w:szCs w:val="24"/>
+        </w:rPr>
+        <w:t xml:space="preserve"> </w:t>
+      </w:r>
+      <w:r>
+        <w:rPr>
+          <w:rFonts w:ascii="Tahoma" w:hAnsi="Tahoma" w:cs="Tahoma"/>
+          <w:sz w:val="24"/>
+          <w:szCs w:val="24"/>
+        </w:rPr>
+        <w:t>upotrebu.</w:t>
+      </w:r>
+    </w:p>
+    <w:p>
+      <w:pPr>
+        <w:rPr>
+          <w:rFonts w:ascii="Tahoma" w:hAnsi="Tahoma" w:cs="Tahoma"/>
+          <w:sz w:val="24"/>
+          <w:szCs w:val="24"/>
+        </w:rPr>
+      </w:pPr>
+    </w:p>
+    <w:p>
+      <w:pPr>
+        <w:pStyle w:val="Heading2"/>
         <w:rPr>
           <w:rFonts w:cs="Tahoma"/>
         </w:rPr>
-        <w:t>Rezime</w:t>
-      </w:r>
-      <w:bookmarkEnd w:id="2"/>
-    </w:p>
-    <w:p>
-      <w:pPr>
-        <w:rPr>
-          <w:rFonts w:ascii="Tahoma" w:hAnsi="Tahoma" w:cs="Tahoma"/>
-          <w:sz w:val="24"/>
-          <w:szCs w:val="24"/>
-        </w:rPr>
-      </w:pPr>
-      <w:r>
-        <w:rPr>
-          <w:rFonts w:ascii="Tahoma" w:hAnsi="Tahoma" w:cs="Tahoma"/>
-          <w:sz w:val="24"/>
-          <w:szCs w:val="24"/>
-        </w:rPr>
-        <w:t xml:space="preserve">Definisanje scenarija upotrebe pri </w:t>
-      </w:r>
-      <w:r>
-        <w:rPr>
-          <w:rFonts w:ascii="Tahoma" w:hAnsi="Tahoma" w:cs="Tahoma"/>
-          <w:sz w:val="24"/>
-          <w:szCs w:val="24"/>
-        </w:rPr>
-        <w:t>brisanju korisničkog naloga sa</w:t>
-      </w:r>
-      <w:r>
-        <w:rPr>
-          <w:rFonts w:ascii="Tahoma" w:hAnsi="Tahoma" w:cs="Tahoma"/>
-          <w:sz w:val="24"/>
-          <w:szCs w:val="24"/>
-        </w:rPr>
-        <w:t xml:space="preserve"> sajt</w:t>
-      </w:r>
-      <w:r>
-        <w:rPr>
-          <w:rFonts w:ascii="Tahoma" w:hAnsi="Tahoma" w:cs="Tahoma"/>
-          <w:sz w:val="24"/>
-          <w:szCs w:val="24"/>
-        </w:rPr>
-        <w:t>a</w:t>
-      </w:r>
-      <w:r>
-        <w:rPr>
-          <w:rFonts w:ascii="Tahoma" w:hAnsi="Tahoma" w:cs="Tahoma"/>
-          <w:sz w:val="24"/>
-          <w:szCs w:val="24"/>
-        </w:rPr>
-        <w:t>, sa primerom odgovarajućih html stranica.</w:t>
-      </w:r>
-    </w:p>
-    <w:p>
-      <w:pPr>
-        <w:spacing w:line="360" w:lineRule="auto"/>
-        <w:rPr>
-          <w:rFonts w:ascii="Tahoma" w:hAnsi="Tahoma" w:cs="Tahoma"/>
-          <w:sz w:val="24"/>
-          <w:szCs w:val="24"/>
-        </w:rPr>
-      </w:pPr>
-    </w:p>
-    <w:p>
-      <w:pPr>
-        <w:pStyle w:val="Heading2"/>
+      </w:pPr>
+      <w:bookmarkStart w:id="3" w:name="_Toc34585809"/>
+      <w:r>
         <w:rPr>
           <w:rFonts w:cs="Tahoma"/>
         </w:rPr>
-      </w:pPr>
-      <w:bookmarkStart w:id="3" w:name="_Toc34585808"/>
+        <w:t>1.</w:t>
+      </w:r>
       <w:r>
         <w:rPr>
           <w:rFonts w:cs="Tahoma"/>
         </w:rPr>
-        <w:t>1.2. Namena dokumenta</w:t>
+        <w:t>3</w:t>
+      </w:r>
+      <w:r>
+        <w:rPr>
+          <w:rFonts w:cs="Tahoma"/>
+        </w:rPr>
+        <w:t xml:space="preserve">. </w:t>
+      </w:r>
+      <w:r>
+        <w:rPr>
+          <w:rFonts w:cs="Tahoma"/>
+        </w:rPr>
+        <w:t>Reference</w:t>
       </w:r>
       <w:bookmarkEnd w:id="3"/>
-    </w:p>
-    <w:p>
-      <w:pPr>
-        <w:rPr>
-          <w:rFonts w:ascii="Tahoma" w:hAnsi="Tahoma" w:cs="Tahoma"/>
-          <w:sz w:val="24"/>
-          <w:szCs w:val="24"/>
-        </w:rPr>
-      </w:pPr>
-      <w:r>
-        <w:rPr>
-          <w:rFonts w:ascii="Tahoma" w:hAnsi="Tahoma" w:cs="Tahoma"/>
-          <w:sz w:val="24"/>
-          <w:szCs w:val="24"/>
-        </w:rPr>
-        <w:t>Dokument će koristiti svi članovi projektnog tima u razvoju projekta i testiranju a može se koristiti i pri pisanju uputstva za</w:t>
-      </w:r>
-      <w:r>
-        <w:rPr>
-          <w:rFonts w:ascii="Tahoma" w:hAnsi="Tahoma" w:cs="Tahoma"/>
-          <w:sz w:val="24"/>
-          <w:szCs w:val="24"/>
-        </w:rPr>
-        <w:t xml:space="preserve"> </w:t>
-      </w:r>
-      <w:r>
-        <w:rPr>
-          <w:rFonts w:ascii="Tahoma" w:hAnsi="Tahoma" w:cs="Tahoma"/>
-          <w:sz w:val="24"/>
-          <w:szCs w:val="24"/>
-        </w:rPr>
-        <w:t>upotrebu.</w:t>
-      </w:r>
-    </w:p>
-    <w:p>
-      <w:pPr>
-        <w:rPr>
-          <w:rFonts w:ascii="Tahoma" w:hAnsi="Tahoma" w:cs="Tahoma"/>
-          <w:sz w:val="24"/>
-          <w:szCs w:val="24"/>
-        </w:rPr>
-      </w:pPr>
-    </w:p>
-    <w:p>
-      <w:pPr>
-        <w:pStyle w:val="Heading2"/>
-        <w:rPr>
-          <w:rFonts w:cs="Tahoma"/>
-        </w:rPr>
-      </w:pPr>
-      <w:bookmarkStart w:id="4" w:name="_Toc34585809"/>
-      <w:r>
-        <w:rPr>
-          <w:rFonts w:cs="Tahoma"/>
-        </w:rPr>
-        <w:t>1.</w:t>
-      </w:r>
-      <w:r>
-        <w:rPr>
-          <w:rFonts w:cs="Tahoma"/>
-        </w:rPr>
-        <w:t>3</w:t>
-      </w:r>
-      <w:r>
-        <w:rPr>
-          <w:rFonts w:cs="Tahoma"/>
-        </w:rPr>
-        <w:t xml:space="preserve">. </w:t>
-      </w:r>
-      <w:r>
-        <w:rPr>
-          <w:rFonts w:cs="Tahoma"/>
-        </w:rPr>
-        <w:t>Reference</w:t>
-      </w:r>
-      <w:bookmarkEnd w:id="4"/>
     </w:p>
     <w:p>
       <w:pPr>
@@ -2327,7 +2325,7 @@
           <w:rFonts w:cs="Tahoma"/>
         </w:rPr>
       </w:pPr>
-      <w:bookmarkStart w:id="5" w:name="_Toc34585810"/>
+      <w:bookmarkStart w:id="4" w:name="_Toc34585810"/>
       <w:r>
         <w:rPr>
           <w:rFonts w:cs="Tahoma"/>
@@ -2352,7 +2350,7 @@
         </w:rPr>
         <w:t>Otvorena pitanja</w:t>
       </w:r>
-      <w:bookmarkEnd w:id="5"/>
+      <w:bookmarkEnd w:id="4"/>
     </w:p>
     <w:p/>
     <w:tbl>
@@ -2511,6 +2509,22 @@
                 <w:sz w:val="24"/>
               </w:rPr>
             </w:pPr>
+            <w:r>
+              <w:rPr>
+                <w:rFonts w:ascii="Tahoma" w:hAnsi="Tahoma" w:cs="Tahoma"/>
+                <w:sz w:val="24"/>
+              </w:rPr>
+              <w:t>Ne, nema potrebe</w:t>
+            </w:r>
+            <w:r>
+              <w:rPr>
+                <w:rFonts w:ascii="Tahoma" w:hAnsi="Tahoma" w:cs="Tahoma"/>
+                <w:sz w:val="24"/>
+              </w:rPr>
+              <w:t xml:space="preserve"> barem ne u početnoj verziji aplikacije.</w:t>
+            </w:r>
+            <w:bookmarkStart w:id="5" w:name="_GoBack"/>
+            <w:bookmarkEnd w:id="5"/>
           </w:p>
         </w:tc>
       </w:tr>
